--- a/rajiv.docx
+++ b/rajiv.docx
@@ -10,12 +10,9 @@
       <w:r>
         <w:t>THE</w:t>
       </w:r>
-      <w:proofErr w:type="spellEnd"/>
-      <w:r>
-        <w:t xml:space="preserve"> CARD</w:t>
-      </w:r>
       <w:bookmarkStart w:id="0" w:name="_GoBack"/>
       <w:bookmarkEnd w:id="0"/>
+      <w:proofErr w:type="spellEnd"/>
     </w:p>
     <w:sectPr>
       <w:pgSz w:w="12240" w:h="15840"/>
